--- a/db/musicandhistory/december copy.docx
+++ b/db/musicandhistory/december copy.docx
@@ -1339,6 +1339,19 @@
       </w:pPr>
       <w:r>
         <w:rPr>
+          <w:color w:val="000000"/>
+        </w:rPr>
+        <w:t>Piano Trio no.2 by Willem Pijper (29) is performed for the first time, in the Small Hall of the Concertgebouw, Amsterdam, the composer at the keyboard.</w:t>
+      </w:r>
+    </w:p>
+    <w:p>
+      <w:pPr>
+        <w:rPr>
+          <w:color w:val="000000"/>
+        </w:rPr>
+      </w:pPr>
+      <w:r>
+        <w:rPr>
           <w:b/>
           <w:color w:val="000000"/>
         </w:rPr>
@@ -2594,6 +2607,17 @@
           <w:color w:val="000000"/>
         </w:rPr>
         <w:t>, an opera by Tod Machover (35) to words of Ikam, Raymond, and the composer after Dick, is performed for the first time, at the Pompidou Center, Paris.</w:t>
+      </w:r>
+    </w:p>
+    <w:p>
+      <w:r>
+        <w:rPr>
+          <w:i/>
+        </w:rPr>
+        <w:t>Vues aériennes</w:t>
+      </w:r>
+      <w:r>
+        <w:t xml:space="preserve"> for horn, violin, cello, and piano by Tristan Murail (41) is performed for the first time, in Queen Elizabeth Hall, London.</w:t>
       </w:r>
     </w:p>
     <w:p>
@@ -5148,6 +5172,26 @@
       </w:pPr>
       <w:r>
         <w:rPr>
+          <w:i/>
+          <w:color w:val="000000"/>
+        </w:rPr>
+        <w:t>Playable Music no.4</w:t>
+      </w:r>
+      <w:r>
+        <w:rPr>
+          <w:color w:val="000000"/>
+        </w:rPr>
+        <w:t xml:space="preserve"> by Nam June Paik (33) is performed for the first time, at the University of California, Los Angeles.  The score reads “Cut your left arm very slowly with a razor (more than 10 centimeters).  The performer must produce seven centileters of blood.  One audience member shouts “Encore!  Use your throat!”</w:t>
+      </w:r>
+    </w:p>
+    <w:p>
+      <w:pPr>
+        <w:rPr>
+          <w:color w:val="000000"/>
+        </w:rPr>
+      </w:pPr>
+      <w:r>
+        <w:rPr>
           <w:b/>
           <w:color w:val="000000"/>
         </w:rPr>
@@ -5331,6 +5375,17 @@
           <w:color w:val="000000"/>
         </w:rPr>
         <w:t xml:space="preserve"> for oboe and percussion by John Cage (71) is performed for the first time, at the Asia Society, New York.</w:t>
+      </w:r>
+    </w:p>
+    <w:p>
+      <w:r>
+        <w:rPr>
+          <w:b/>
+        </w:rPr>
+        <w:t>2 December 1985</w:t>
+      </w:r>
+      <w:r>
+        <w:t xml:space="preserve">  In the Centro Cultural General San Martín, Astor Piazzolla (64) receives the title Illustrious Citizen of Buenos Aires.</w:t>
       </w:r>
     </w:p>
     <w:p>
@@ -8480,7 +8535,13 @@
         <w:rPr>
           <w:color w:val="000000"/>
         </w:rPr>
-        <w:t xml:space="preserve">  Afternoon.  From  his sickbed, Wolfgang Amadeus Mozart (35) sings the alto line, of parts of his </w:t>
+        <w:t xml:space="preserve">  Afternoon.  From </w:t>
+      </w:r>
+      <w:r>
+        <w:rPr>
+          <w:color w:val="000000"/>
+        </w:rPr>
+        <w:t xml:space="preserve">his sickbed, Wolfgang Amadeus Mozart (35) sings the alto line, of parts of his </w:t>
       </w:r>
       <w:r>
         <w:rPr>
@@ -8495,6 +8556,12 @@
         </w:rPr>
         <w:t>.  Three friends sing the other parts. (some sources feel this is unlikely)</w:t>
       </w:r>
+      <w:r>
+        <w:rPr>
+          <w:color w:val="000000"/>
+        </w:rPr>
+        <w:t xml:space="preserve">  In the evening his fever goes up and he is treated with bleeding cold compresses.  This causes shock and then coma.</w:t>
+      </w:r>
     </w:p>
     <w:p>
       <w:pPr>
@@ -9084,6 +9151,26 @@
       </w:pPr>
       <w:r>
         <w:rPr>
+          <w:i/>
+          <w:color w:val="000000"/>
+        </w:rPr>
+        <w:t>La sina d’Vergöun</w:t>
+      </w:r>
+      <w:r>
+        <w:rPr>
+          <w:color w:val="000000"/>
+        </w:rPr>
+        <w:t>, an opera by Francesco Pratella (29) to his own words, is performed for the first time, in Bologna.</w:t>
+      </w:r>
+    </w:p>
+    <w:p>
+      <w:pPr>
+        <w:rPr>
+          <w:color w:val="000000"/>
+        </w:rPr>
+      </w:pPr>
+      <w:r>
+        <w:rPr>
           <w:b/>
           <w:color w:val="000000"/>
         </w:rPr>
@@ -10004,6 +10091,26 @@
           <w:color w:val="000000"/>
         </w:rPr>
         <w:t xml:space="preserve"> for chorus by Thea Musgrave (54) to words of Michelangelo, is performed for the first time, at the State College of Memphis, Tennessee.</w:t>
+      </w:r>
+    </w:p>
+    <w:p>
+      <w:r>
+        <w:rPr>
+          <w:b/>
+        </w:rPr>
+        <w:t>4 December 1979</w:t>
+      </w:r>
+      <w:r>
+        <w:t xml:space="preserve">  </w:t>
+      </w:r>
+      <w:r>
+        <w:rPr>
+          <w:i/>
+        </w:rPr>
+        <w:t>Treize couleurs du soleil couchant</w:t>
+      </w:r>
+      <w:r>
+        <w:t xml:space="preserve"> for flute, clarinet, piano, violin, and cello by Tristan Murail (32) is performed for the first time, in Madrid.</w:t>
       </w:r>
     </w:p>
     <w:p>
@@ -10937,7 +11044,37 @@
         <w:rPr>
           <w:color w:val="000000"/>
         </w:rPr>
-        <w:t xml:space="preserve">  00:55  Wolfgang Amadeus Mozart dies in Vienna, aged 35 years, ten months and eight days.  The cause of death is registered as “severe miliary fever” and later diagnosed as “rheumatic inflammatory fever.”</w:t>
+        <w:t xml:space="preserve">  00:55  Wolfgang Amadeus Mozart dies </w:t>
+      </w:r>
+      <w:r>
+        <w:rPr>
+          <w:color w:val="000000"/>
+        </w:rPr>
+        <w:t xml:space="preserve">in his home at 970 Rauhensteingasse </w:t>
+      </w:r>
+      <w:r>
+        <w:rPr>
+          <w:color w:val="000000"/>
+        </w:rPr>
+        <w:t xml:space="preserve">in Vienna, </w:t>
+      </w:r>
+      <w:r>
+        <w:rPr>
+          <w:color w:val="000000"/>
+        </w:rPr>
+        <w:t xml:space="preserve">Archduchy of Austria, </w:t>
+      </w:r>
+      <w:r>
+        <w:rPr>
+          <w:color w:val="000000"/>
+        </w:rPr>
+        <w:t>aged 35 years, ten months and eight days.  The cause of death is registered as “severe miliary fever” and later diagnosed as “rheumatic inflammatory fever.”</w:t>
+      </w:r>
+      <w:r>
+        <w:rPr>
+          <w:color w:val="000000"/>
+        </w:rPr>
+        <w:t xml:space="preserve">  The immediate cause is probably two weeks of bleeding and the cold compresses applied a few hours ago.</w:t>
       </w:r>
     </w:p>
     <w:p>
@@ -11745,13 +11882,32 @@
           <w:i/>
           <w:color w:val="000000"/>
         </w:rPr>
-        <w:t>Symphonic Fantasia</w:t>
-      </w:r>
-      <w:r>
-        <w:rPr>
-          <w:color w:val="000000"/>
-        </w:rPr>
-        <w:t xml:space="preserve"> by Hubert Parry (64) is performed for the first time, in Queen’s Hall, London directed by the composer.</w:t>
+        <w:t>Symphonic Fanta</w:t>
+      </w:r>
+      <w:r>
+        <w:rPr>
+          <w:i/>
+          <w:color w:val="000000"/>
+        </w:rPr>
+        <w:t>sia</w:t>
+      </w:r>
+      <w:r>
+        <w:rPr>
+          <w:color w:val="000000"/>
+        </w:rPr>
+        <w:t xml:space="preserve"> </w:t>
+      </w:r>
+      <w:r>
+        <w:rPr>
+          <w:color w:val="000000"/>
+        </w:rPr>
+        <w:t xml:space="preserve">(Symphony no.5) </w:t>
+      </w:r>
+      <w:r>
+        <w:rPr>
+          <w:color w:val="000000"/>
+        </w:rPr>
+        <w:t>by Hubert Parry (64) is performed for the first time, in Queen’s Hall, London directed by the composer.</w:t>
       </w:r>
     </w:p>
     <w:p>
@@ -13835,6 +13991,12 @@
         </w:rPr>
         <w:t xml:space="preserve">  14:30  The earthly remains of Wolfgang Amadeus Mozart are taken from his apartment to St. Stephen’s Cathedral.</w:t>
       </w:r>
+      <w:r>
+        <w:rPr>
+          <w:color w:val="000000"/>
+        </w:rPr>
+        <w:t xml:space="preserve">  Walking in procession are Constanze and her sisters, other members of the Weber family, Baron van Swieten, Mozart’s students, Jacob Freystädtler, Franz Xaver Süssmayr, Otto Hatwig, along with Johann Georg Albrechtsberger (55), Anselm Hüttenbrenner, and Antonio Salieri (41).</w:t>
+      </w:r>
     </w:p>
     <w:p>
       <w:pPr>
@@ -17291,6 +17453,32 @@
       </w:pPr>
       <w:r>
         <w:rPr>
+          <w:color w:val="000000"/>
+        </w:rPr>
+        <w:t xml:space="preserve">The first of the </w:t>
+      </w:r>
+      <w:r>
+        <w:rPr>
+          <w:i/>
+          <w:color w:val="000000"/>
+        </w:rPr>
+        <w:t>Fantasy Pieces</w:t>
+      </w:r>
+      <w:r>
+        <w:rPr>
+          <w:color w:val="000000"/>
+        </w:rPr>
+        <w:t xml:space="preserve"> for oboe and piano op.2 by Carl Nielsen (24) is performed for the first time, in Copenhagen.  See 16 March 1891.</w:t>
+      </w:r>
+    </w:p>
+    <w:p>
+      <w:pPr>
+        <w:rPr>
+          <w:color w:val="000000"/>
+        </w:rPr>
+      </w:pPr>
+      <w:r>
+        <w:rPr>
           <w:b/>
           <w:color w:val="000000"/>
         </w:rPr>
@@ -18809,26 +18997,38 @@
       </w:r>
     </w:p>
     <w:p>
-      <w:pPr>
-        <w:rPr>
-          <w:rFonts w:eastAsia="Times New Roman"/>
-          <w:color w:val="000000"/>
-        </w:rPr>
-      </w:pPr>
-      <w:r>
-        <w:rPr>
-          <w:rFonts w:eastAsia="Times New Roman"/>
-          <w:b/>
-          <w:color w:val="000000"/>
+      <w:r>
+        <w:rPr>
+          <w:b/>
         </w:rPr>
         <w:t>7 December 1991</w:t>
       </w:r>
       <w:r>
-        <w:rPr>
-          <w:rFonts w:eastAsia="Times New Roman"/>
-          <w:color w:val="000000"/>
-        </w:rPr>
-        <w:t xml:space="preserve">  A Concerto for clarinet and orchestra by Lukas Foss (69) is performed for the first time, in Los Angeles.</w:t>
+        <w:t xml:space="preserve">  </w:t>
+      </w:r>
+      <w:r>
+        <w:rPr>
+          <w:i/>
+        </w:rPr>
+        <w:t>Le fou à pattes bleues</w:t>
+      </w:r>
+      <w:r>
+        <w:t xml:space="preserve"> for flute/alto flute and piano by Tristan Murail (44) is performed for the first time, in Arcueil, France.</w:t>
+      </w:r>
+    </w:p>
+    <w:p>
+      <w:pPr>
+        <w:rPr>
+          <w:rFonts w:eastAsia="Times New Roman"/>
+          <w:color w:val="000000"/>
+        </w:rPr>
+      </w:pPr>
+      <w:r>
+        <w:rPr>
+          <w:rFonts w:eastAsia="Times New Roman"/>
+          <w:color w:val="000000"/>
+        </w:rPr>
+        <w:t>A Concerto for clarinet and orchestra by Lukas Foss (69) is performed for the first time, in Los Angeles.</w:t>
       </w:r>
     </w:p>
     <w:p>
@@ -20738,6 +20938,26 @@
           <w:i/>
           <w:color w:val="000000"/>
         </w:rPr>
+        <w:t>The Danish Song is a Fair Young Maiden</w:t>
+      </w:r>
+      <w:r>
+        <w:rPr>
+          <w:color w:val="000000"/>
+        </w:rPr>
+        <w:t>, for male chorus by Carl Nielsen (62) to words of Hoffmann, is performed for the first time, in Copenhagen.</w:t>
+      </w:r>
+    </w:p>
+    <w:p>
+      <w:pPr>
+        <w:rPr>
+          <w:color w:val="000000"/>
+        </w:rPr>
+      </w:pPr>
+      <w:r>
+        <w:rPr>
+          <w:i/>
+          <w:color w:val="000000"/>
+        </w:rPr>
         <w:t>Rosalie</w:t>
       </w:r>
       <w:r>
@@ -21943,6 +22163,26 @@
       </w:r>
     </w:p>
     <w:p>
+      <w:r>
+        <w:rPr>
+          <w:b/>
+        </w:rPr>
+        <w:t>8 December 1992</w:t>
+      </w:r>
+      <w:r>
+        <w:t xml:space="preserve">  </w:t>
+      </w:r>
+      <w:r>
+        <w:rPr>
+          <w:i/>
+        </w:rPr>
+        <w:t>Attracteurs étranges</w:t>
+      </w:r>
+      <w:r>
+        <w:t xml:space="preserve"> for cello by Tristan Murail (45) is performed for the first time, over the airwaves of Radio-France, Paris.</w:t>
+      </w:r>
+    </w:p>
+    <w:p>
       <w:pPr>
         <w:rPr>
           <w:rFonts w:eastAsia="Times New Roman"/>
@@ -23491,6 +23731,39 @@
           <w:b/>
           <w:color w:val="000000"/>
         </w:rPr>
+        <w:t>9 December 1914</w:t>
+      </w:r>
+      <w:r>
+        <w:rPr>
+          <w:color w:val="000000"/>
+        </w:rPr>
+        <w:t xml:space="preserve">  The version for male chorus of </w:t>
+      </w:r>
+      <w:r>
+        <w:rPr>
+          <w:i/>
+          <w:color w:val="000000"/>
+        </w:rPr>
+        <w:t>Preserve your soil, each Danish man!</w:t>
+      </w:r>
+      <w:r>
+        <w:rPr>
+          <w:color w:val="000000"/>
+        </w:rPr>
+        <w:t xml:space="preserve"> by Carl Nielsen (49), to words of Holm, is performed for the first time, in Copenhagen.</w:t>
+      </w:r>
+    </w:p>
+    <w:p>
+      <w:pPr>
+        <w:rPr>
+          <w:color w:val="000000"/>
+        </w:rPr>
+      </w:pPr>
+      <w:r>
+        <w:rPr>
+          <w:b/>
+          <w:color w:val="000000"/>
+        </w:rPr>
         <w:t>9 December 1918</w:t>
       </w:r>
       <w:r>
@@ -23898,17 +24171,23 @@
         </w:rPr>
         <w:t xml:space="preserve"> for voice and piano to words of Eluard.</w:t>
       </w:r>
-    </w:p>
-    <w:p>
-      <w:pPr>
+      <w:r>
         <w:rPr>
           <w:rFonts w:eastAsia="Cambria"/>
         </w:rPr>
-      </w:pPr>
-      <w:r>
+        <w:t xml:space="preserve">  It is his first public performance since the surrender.</w:t>
+      </w:r>
+    </w:p>
+    <w:p>
+      <w:pPr>
         <w:rPr>
           <w:rFonts w:eastAsia="Cambria"/>
         </w:rPr>
+      </w:pPr>
+      <w:r>
+        <w:rPr>
+          <w:rFonts w:eastAsia="Cambria"/>
+        </w:rPr>
         <w:t xml:space="preserve">Incidental music to Euripedes’ (tr. Hamilton) play </w:t>
       </w:r>
       <w:r>
@@ -24462,6 +24741,46 @@
       </w:r>
       <w:r>
         <w:t xml:space="preserve"> op.114 for orchestra by Vincent Persichetti (55) is performed for the first time, at Kiamesha Lake, New York.</w:t>
+      </w:r>
+    </w:p>
+    <w:p>
+      <w:pPr>
+        <w:rPr>
+          <w:b/>
+          <w:color w:val="000000"/>
+        </w:rPr>
+      </w:pPr>
+      <w:r>
+        <w:rPr>
+          <w:b/>
+          <w:color w:val="000000"/>
+        </w:rPr>
+        <w:t xml:space="preserve">9 December 1973  </w:t>
+      </w:r>
+      <w:r>
+        <w:rPr>
+          <w:i/>
+          <w:color w:val="000000"/>
+        </w:rPr>
+        <w:t>Train Cello—Music Is Mass Transit</w:t>
+      </w:r>
+      <w:r>
+        <w:rPr>
+          <w:color w:val="000000"/>
+        </w:rPr>
+        <w:t xml:space="preserve"> by Nam June Paik (</w:t>
+      </w:r>
+      <w:r>
+        <w:rPr>
+          <w:color w:val="000000"/>
+        </w:rPr>
+        <w:t>41</w:t>
+      </w:r>
+      <w:r>
+        <w:rPr>
+          <w:color w:val="000000"/>
+        </w:rPr>
+        <w:t>) is performed for the first time, aboard Penn Central Railroad Cars in Grand Central Station, New York.</w:t>
       </w:r>
     </w:p>
     <w:p>
@@ -27960,6 +28279,26 @@
         <w:rPr>
           <w:b/>
         </w:rPr>
+        <w:t>10 December 2009</w:t>
+      </w:r>
+      <w:r>
+        <w:t xml:space="preserve">  </w:t>
+      </w:r>
+      <w:r>
+        <w:rPr>
+          <w:i/>
+        </w:rPr>
+        <w:t>Un posto nell’acqua</w:t>
+      </w:r>
+      <w:r>
+        <w:t xml:space="preserve"> for chamber ensemble by Olga Neuwirth (41) is performed for the first time, in the Muziekgebouw, Amsterdam.</w:t>
+      </w:r>
+    </w:p>
+    <w:p>
+      <w:r>
+        <w:rPr>
+          <w:b/>
+        </w:rPr>
         <w:t>10 December 2010</w:t>
       </w:r>
       <w:r>
@@ -29125,13 +29464,13 @@
           <w:b/>
           <w:color w:val="000000"/>
         </w:rPr>
-        <w:t>11 December 1914</w:t>
-      </w:r>
-      <w:r>
-        <w:rPr>
-          <w:color w:val="000000"/>
-        </w:rPr>
-        <w:t xml:space="preserve">  A Piano Concerto by Willem Pijper (21) is performed for the first time, in Utrecht, the composer at the keyboard.  This is a concert to celebrate the 40th anniversary of the Utrecht Music School, where Pijper is a student, and constitutes Pijper’s public debut.  It is very successful.</w:t>
+        <w:t>11 December 1915</w:t>
+      </w:r>
+      <w:r>
+        <w:rPr>
+          <w:color w:val="000000"/>
+        </w:rPr>
+        <w:t xml:space="preserve">  Orchestra Piece with Piano by Willem Pijper (21) is performed for the first time, in Utrecht, the composer at the keyboard.</w:t>
       </w:r>
     </w:p>
     <w:p>
@@ -29184,7 +29523,25 @@
         <w:rPr>
           <w:color w:val="000000"/>
         </w:rPr>
-        <w:t>, for baritone, piano, string quartet, flute, and clarinet by Francis Poulenc (18) is performed for the first time, at the Vieux-Colombier, Paris.  This is the first work of Poulenc to be performed in public.  When the singer does not appear, the composer performs the vocal part.</w:t>
+        <w:t xml:space="preserve">, for baritone, piano, string quartet, flute, and clarinet by Francis Poulenc (18) is performed for the first time, at the Vieux-Colombier, Paris.  This is the first work of Poulenc to be performed in public.  When the singer does not appear, </w:t>
+      </w:r>
+      <w:r>
+        <w:rPr>
+          <w:color w:val="000000"/>
+        </w:rPr>
+        <w:t xml:space="preserve">objecting to the nonsense text, </w:t>
+      </w:r>
+      <w:r>
+        <w:rPr>
+          <w:color w:val="000000"/>
+        </w:rPr>
+        <w:t>the composer performs the vocal part.</w:t>
+      </w:r>
+      <w:r>
+        <w:rPr>
+          <w:color w:val="000000"/>
+        </w:rPr>
+        <w:t xml:space="preserve">  This is the first concert of a group of young composers organizing itself around Erik Satie (51) called Les Nouveaux Jeunes.</w:t>
       </w:r>
     </w:p>
     <w:p>
@@ -29244,7 +29601,25 @@
         <w:rPr>
           <w:color w:val="000000"/>
         </w:rPr>
-        <w:t xml:space="preserve">  Symphony no.6 by Carl Nielsen (60) is performed for the first time, in Copenhagen the composer conducting.  Nielsen finished the symphony six days ago.  Critics are mixed.</w:t>
+        <w:t xml:space="preserve">  Symphony no.6 by Carl Nielsen (60) is performed for the first time, in </w:t>
+      </w:r>
+      <w:r>
+        <w:rPr>
+          <w:color w:val="000000"/>
+        </w:rPr>
+        <w:t xml:space="preserve">Odd Fellow Palæet, </w:t>
+      </w:r>
+      <w:r>
+        <w:rPr>
+          <w:color w:val="000000"/>
+        </w:rPr>
+        <w:t>Copenhagen the composer conducting.  Nielsen finished the symphony six days ago.  Critics are mixed.</w:t>
+      </w:r>
+      <w:r>
+        <w:rPr>
+          <w:color w:val="000000"/>
+        </w:rPr>
+        <w:t xml:space="preserve">  See 1 November 1925.</w:t>
       </w:r>
     </w:p>
     <w:p>
@@ -30805,6 +31180,43 @@
       </w:r>
     </w:p>
     <w:bookmarkEnd w:id="26"/>
+    <w:p>
+      <w:pPr>
+        <w:rPr>
+          <w:b/>
+        </w:rPr>
+      </w:pPr>
+      <w:r>
+        <w:rPr>
+          <w:b/>
+        </w:rPr>
+        <w:t>11 December 2010</w:t>
+      </w:r>
+      <w:r>
+        <w:rPr>
+          <w:b/>
+        </w:rPr>
+        <w:t xml:space="preserve">  </w:t>
+      </w:r>
+      <w:r>
+        <w:rPr>
+          <w:i/>
+        </w:rPr>
+        <w:t>Interference Logic</w:t>
+      </w:r>
+      <w:r>
+        <w:t xml:space="preserve"> </w:t>
+      </w:r>
+      <w:r>
+        <w:t xml:space="preserve">for guitar quartet and electronics </w:t>
+      </w:r>
+      <w:r>
+        <w:t>by</w:t>
+      </w:r>
+      <w:r>
+        <w:t xml:space="preserve"> Tristan Perich (28) is performed for the first time, at Abrons Art Center, New York.</w:t>
+      </w:r>
+    </w:p>
     <w:p>
       <w:r>
         <w:rPr>
@@ -32130,7 +32542,13 @@
         <w:rPr>
           <w:color w:val="000000"/>
         </w:rPr>
-        <w:t xml:space="preserve">  The nine </w:t>
+        <w:t xml:space="preserve">  Eight of t</w:t>
+      </w:r>
+      <w:r>
+        <w:rPr>
+          <w:color w:val="000000"/>
+        </w:rPr>
+        <w:t xml:space="preserve">he nine </w:t>
       </w:r>
       <w:r>
         <w:rPr>
@@ -33386,6 +33804,26 @@
           <w:color w:val="000000"/>
         </w:rPr>
         <w:t xml:space="preserve"> for brass and percussion by Shulamit Ran (42) is performed for the first time, in Chicago conducted by Pierre Boulez (66).</w:t>
+      </w:r>
+    </w:p>
+    <w:p>
+      <w:r>
+        <w:rPr>
+          <w:b/>
+        </w:rPr>
+        <w:t>12 December 1996</w:t>
+      </w:r>
+      <w:r>
+        <w:t xml:space="preserve">  </w:t>
+      </w:r>
+      <w:r>
+        <w:rPr>
+          <w:i/>
+        </w:rPr>
+        <w:t>Bois flotté</w:t>
+      </w:r>
+      <w:r>
+        <w:t xml:space="preserve"> for trombone, piano, violin, viola, cello, and electronics by Tristan Murail (49) is performed for the first time, in Santiago de Compostella.</w:t>
       </w:r>
     </w:p>
     <w:p>
@@ -38053,6 +38491,17 @@
       </w:r>
     </w:p>
     <w:p>
+      <w:r>
+        <w:rPr>
+          <w:b/>
+        </w:rPr>
+        <w:t>14 December 1979</w:t>
+      </w:r>
+      <w:r>
+        <w:t xml:space="preserve">  The Bandoneón Concerto by Astor Piazzolla (58) is performed for the first time, in Auditorio de Belgrano, Buenos Aires.</w:t>
+      </w:r>
+    </w:p>
+    <w:p>
       <w:pPr>
         <w:rPr>
           <w:rFonts w:eastAsia="Times New Roman"/>
@@ -38573,6 +39022,26 @@
         <w:rPr>
           <w:b/>
         </w:rPr>
+        <w:t>14 December 2009</w:t>
+      </w:r>
+      <w:r>
+        <w:t xml:space="preserve">  </w:t>
+      </w:r>
+      <w:r>
+        <w:rPr>
+          <w:i/>
+        </w:rPr>
+        <w:t>only and end</w:t>
+      </w:r>
+      <w:r>
+        <w:t xml:space="preserve"> for orchestra by Olga Neuwirth (41) is performed for the first time, over the airwaves of Radio Ö1, Vienna.</w:t>
+      </w:r>
+    </w:p>
+    <w:p>
+      <w:r>
+        <w:rPr>
+          <w:b/>
+        </w:rPr>
         <w:t>14 December 2013</w:t>
       </w:r>
       <w:r>
@@ -40910,6 +41379,45 @@
           <w:color w:val="000000"/>
         </w:rPr>
         <w:t xml:space="preserve"> for organ and orchestra by Betsy Jolas (45) is performed for the first time, in Baden-Baden.</w:t>
+      </w:r>
+    </w:p>
+    <w:p>
+      <w:pPr>
+        <w:rPr>
+          <w:color w:val="000000"/>
+        </w:rPr>
+      </w:pPr>
+      <w:r>
+        <w:rPr>
+          <w:b/>
+          <w:color w:val="000000"/>
+        </w:rPr>
+        <w:t>15 December 1974</w:t>
+      </w:r>
+      <w:r>
+        <w:rPr>
+          <w:color w:val="000000"/>
+        </w:rPr>
+        <w:t xml:space="preserve">  </w:t>
+      </w:r>
+      <w:r>
+        <w:rPr>
+          <w:i/>
+          <w:color w:val="000000"/>
+        </w:rPr>
+        <w:t>Für Paul Dessau</w:t>
+      </w:r>
+      <w:r>
+        <w:rPr>
+          <w:color w:val="000000"/>
+        </w:rPr>
+        <w:t xml:space="preserve"> for tape by Luigi Nono (51) is performed for the first time, in </w:t>
+      </w:r>
+      <w:r>
+        <w:rPr>
+          <w:color w:val="000000"/>
+        </w:rPr>
+        <w:t>the Deutsche Staatsoper, East Berlin.</w:t>
       </w:r>
     </w:p>
     <w:p>
@@ -41670,7 +42178,19 @@
         <w:rPr>
           <w:color w:val="000000"/>
         </w:rPr>
-        <w:t xml:space="preserve"> to words of Saint-Georges and de Planard is performed for the first time, at the Théâtre de la Bourse, Paris.  The critics are pleased.  Among the orchestra is a young cellist named Jacques Offenbach (16).</w:t>
+        <w:t xml:space="preserve"> to words of Saint-Georges and de Planard is performed for the first time, at the Théâtre de la Bourse, Paris.  The critics are pleased.  Among the orchestra is a young cellist named </w:t>
+      </w:r>
+      <w:r>
+        <w:rPr>
+          <w:color w:val="000000"/>
+        </w:rPr>
+        <w:t>Jacob (Jacques) Offenbach</w:t>
+      </w:r>
+      <w:r>
+        <w:rPr>
+          <w:color w:val="000000"/>
+        </w:rPr>
+        <w:t xml:space="preserve"> (16).</w:t>
       </w:r>
     </w:p>
     <w:p>
@@ -42656,6 +43176,51 @@
           <w:b/>
           <w:color w:val="000000"/>
         </w:rPr>
+        <w:t>16 December 1923</w:t>
+      </w:r>
+      <w:r>
+        <w:rPr>
+          <w:color w:val="000000"/>
+        </w:rPr>
+        <w:t xml:space="preserve">  </w:t>
+      </w:r>
+      <w:r>
+        <w:rPr>
+          <w:i/>
+          <w:color w:val="000000"/>
+        </w:rPr>
+        <w:t>Homely Noël, splendently near!</w:t>
+      </w:r>
+      <w:r>
+        <w:rPr>
+          <w:color w:val="000000"/>
+        </w:rPr>
+        <w:t xml:space="preserve">, a song for voice and piano by Carl Nielsen (58) to words of </w:t>
+      </w:r>
+      <w:r>
+        <w:rPr>
+          <w:color w:val="000000"/>
+        </w:rPr>
+        <w:t>Bønnelycke</w:t>
+      </w:r>
+      <w:r>
+        <w:rPr>
+          <w:color w:val="000000"/>
+        </w:rPr>
+        <w:t>, is performed for the first time, in Odd Fellow Palæet, Copenhagen.</w:t>
+      </w:r>
+    </w:p>
+    <w:p>
+      <w:pPr>
+        <w:rPr>
+          <w:color w:val="000000"/>
+        </w:rPr>
+      </w:pPr>
+      <w:r>
+        <w:rPr>
+          <w:b/>
+          <w:color w:val="000000"/>
+        </w:rPr>
         <w:t>16 December 1927</w:t>
       </w:r>
       <w:r>
@@ -43566,6 +44131,31 @@
       </w:r>
     </w:p>
     <w:p>
+      <w:pPr>
+        <w:rPr>
+          <w:b/>
+        </w:rPr>
+      </w:pPr>
+      <w:r>
+        <w:rPr>
+          <w:b/>
+        </w:rPr>
+        <w:t>16 December 2010</w:t>
+      </w:r>
+      <w:r>
+        <w:t xml:space="preserve">  </w:t>
+      </w:r>
+      <w:r>
+        <w:rPr>
+          <w:i/>
+        </w:rPr>
+        <w:t>God Bless Us, Everyone!</w:t>
+      </w:r>
+      <w:r>
+        <w:t>, an opera by Thomas Pasatieri (65) to words of Capasso and Van Horn, is performed for the first time, in New York.</w:t>
+      </w:r>
+    </w:p>
+    <w:p>
       <w:r>
         <w:rPr>
           <w:b/>
@@ -46689,7 +47279,25 @@
         <w:rPr>
           <w:color w:val="000000"/>
         </w:rPr>
-        <w:t xml:space="preserve">  At a private event in honor of Joseph Joachim at the Hochschule für Ausübende Tonkunst in Berlin, String Quartet no.2 by Carl Nielsen (25) is performed for the first time.  Joachim offers suggestions for improvements to the work.  Nielsen politely declines to discuss them.  See 8 April 1892.</w:t>
+        <w:t xml:space="preserve">  </w:t>
+      </w:r>
+      <w:r>
+        <w:rPr>
+          <w:color w:val="000000"/>
+        </w:rPr>
+        <w:t xml:space="preserve">At a private event in honor of Joseph Joachim at the Hochschule für Ausübende Tonkunst in Berlin, String Quartet no.2 </w:t>
+      </w:r>
+      <w:r>
+        <w:rPr>
+          <w:color w:val="000000"/>
+        </w:rPr>
+        <w:t xml:space="preserve">op.5 </w:t>
+      </w:r>
+      <w:r>
+        <w:rPr>
+          <w:color w:val="000000"/>
+        </w:rPr>
+        <w:t>by Carl Nielsen (25) is performed for the first time.  Joachim offers suggestions for improvements to the work.  Nielsen politely declines to discuss them.  See 8 April 1892.</w:t>
       </w:r>
     </w:p>
     <w:p>
@@ -47091,7 +47699,19 @@
         <w:rPr>
           <w:color w:val="000000"/>
         </w:rPr>
-        <w:t>, for soprano and male chorus by Carl Nielsen (49) to words of Jørgensen, is performed for the first time.</w:t>
+        <w:t>, for soprano and male chorus by Carl Nielsen (49) to words of Jørgensen, is performed for the first time</w:t>
+      </w:r>
+      <w:r>
+        <w:rPr>
+          <w:color w:val="000000"/>
+        </w:rPr>
+        <w:t>, in Vor Frue Kirke, Copenhagen</w:t>
+      </w:r>
+      <w:r>
+        <w:rPr>
+          <w:color w:val="000000"/>
+        </w:rPr>
+        <w:t>.</w:t>
       </w:r>
     </w:p>
     <w:p>
@@ -47211,7 +47831,19 @@
         <w:rPr>
           <w:color w:val="000000"/>
         </w:rPr>
-        <w:t xml:space="preserve">  Horatio William Parker dies at his daughter’s home in Cedarhurst, New York of pneumonia, aged 56 years, three months, and three days.  He was on his way to a Caribbean cruise to recuperate from a recent appendectomy when he was stricken by pneumonia in New York.</w:t>
+        <w:t xml:space="preserve">  Horatio William Parker dies at his daughter’s home in Cedarhurst, New York</w:t>
+      </w:r>
+      <w:r>
+        <w:rPr>
+          <w:color w:val="000000"/>
+        </w:rPr>
+        <w:t>, USA,</w:t>
+      </w:r>
+      <w:r>
+        <w:rPr>
+          <w:color w:val="000000"/>
+        </w:rPr>
+        <w:t xml:space="preserve"> of pneumonia, aged 56 years, three months, and three days.  He was on his way to a Caribbean cruise to recuperate from a recent appendectomy when he was stricken by pneumonia in New York.</w:t>
       </w:r>
     </w:p>
     <w:p>
@@ -47271,6 +47903,39 @@
           <w:b/>
           <w:color w:val="000000"/>
         </w:rPr>
+        <w:t>18 December 1924</w:t>
+      </w:r>
+      <w:r>
+        <w:rPr>
+          <w:color w:val="000000"/>
+        </w:rPr>
+        <w:t xml:space="preserve">  Incidental music to Euripedes’ play </w:t>
+      </w:r>
+      <w:r>
+        <w:rPr>
+          <w:i/>
+          <w:color w:val="000000"/>
+        </w:rPr>
+        <w:t>The Bacchae</w:t>
+      </w:r>
+      <w:r>
+        <w:rPr>
+          <w:color w:val="000000"/>
+        </w:rPr>
+        <w:t xml:space="preserve"> (tr.Verhagen) by Willem Pijper (30) is performed for the first time, in the City Theatre, Utrecht.</w:t>
+      </w:r>
+    </w:p>
+    <w:p>
+      <w:pPr>
+        <w:rPr>
+          <w:color w:val="000000"/>
+        </w:rPr>
+      </w:pPr>
+      <w:r>
+        <w:rPr>
+          <w:b/>
+          <w:color w:val="000000"/>
+        </w:rPr>
         <w:t>18 December 1926</w:t>
       </w:r>
       <w:r>
@@ -47790,19 +48455,32 @@
       </w:r>
     </w:p>
     <w:p>
-      <w:r>
-        <w:rPr>
-          <w:b/>
-          <w:color w:val="000000"/>
+      <w:pPr>
+        <w:rPr>
+          <w:rFonts w:eastAsia="Times"/>
+          <w:color w:val="000000"/>
+          <w:szCs w:val="20"/>
+        </w:rPr>
+      </w:pPr>
+      <w:r>
+        <w:rPr>
+          <w:rFonts w:eastAsia="Times"/>
+          <w:b/>
+          <w:color w:val="000000"/>
+          <w:szCs w:val="20"/>
         </w:rPr>
         <w:t>18 December 1965</w:t>
       </w:r>
       <w:r>
         <w:rPr>
-          <w:color w:val="000000"/>
-        </w:rPr>
-        <w:t xml:space="preserve">  </w:t>
-      </w:r>
+          <w:rFonts w:eastAsia="Times"/>
+          <w:color w:val="000000"/>
+          <w:szCs w:val="20"/>
+        </w:rPr>
+        <w:t xml:space="preserve">  Krzysztof Penderecki (32) marries his second wife, Elzbieta Solecka, in Debica, Poland.</w:t>
+      </w:r>
+    </w:p>
+    <w:p>
       <w:r>
         <w:rPr>
           <w:i/>
@@ -48920,7 +49598,19 @@
         <w:rPr>
           <w:color w:val="000000"/>
         </w:rPr>
-        <w:t>, by Carl Nielsen (36) is performed for the first time, in Copenhagen.</w:t>
+        <w:t xml:space="preserve">, by Carl Nielsen (36) is performed for the first time, in </w:t>
+      </w:r>
+      <w:r>
+        <w:rPr>
+          <w:color w:val="000000"/>
+        </w:rPr>
+        <w:t xml:space="preserve">the Dagmarteatret, </w:t>
+      </w:r>
+      <w:r>
+        <w:rPr>
+          <w:color w:val="000000"/>
+        </w:rPr>
+        <w:t>Copenhagen.</w:t>
       </w:r>
     </w:p>
     <w:p>
@@ -51619,6 +52309,7 @@
       <w:pPr>
         <w:rPr>
           <w:color w:val="000000"/>
+          <w:szCs w:val="20"/>
         </w:rPr>
       </w:pPr>
       <w:r>
@@ -51636,6 +52327,12 @@
       </w:r>
       <w:r>
         <w:rPr>
+          <w:color w:val="000000"/>
+        </w:rPr>
+        <w:t xml:space="preserve">Two works are performed for the first time, in Brussels:  </w:t>
+      </w:r>
+      <w:r>
+        <w:rPr>
           <w:i/>
           <w:color w:val="000000"/>
         </w:rPr>
@@ -51645,7 +52342,34 @@
         <w:rPr>
           <w:color w:val="000000"/>
         </w:rPr>
-        <w:t xml:space="preserve"> for clarinet and 21 instruments by Pierre Boulez (43) is performed completely for the first time, in Brussels the composer conducting.  See 20 September 1968.</w:t>
+        <w:t xml:space="preserve"> for clarinet and 21 instruments by Pierre Boulez (43) </w:t>
+      </w:r>
+      <w:r>
+        <w:rPr>
+          <w:color w:val="000000"/>
+        </w:rPr>
+        <w:t xml:space="preserve">(first complete), and </w:t>
+      </w:r>
+      <w:r>
+        <w:rPr>
+          <w:i/>
+          <w:color w:val="000000"/>
+          <w:szCs w:val="20"/>
+        </w:rPr>
+        <w:t>Couleurs Croisées</w:t>
+      </w:r>
+      <w:r>
+        <w:rPr>
+          <w:color w:val="000000"/>
+          <w:szCs w:val="20"/>
+        </w:rPr>
+        <w:t xml:space="preserve"> for orchestra </w:t>
+      </w:r>
+      <w:r>
+        <w:rPr>
+          <w:color w:val="000000"/>
+        </w:rPr>
+        <w:t>by Henri Pousseur (39) is performed for the first time, in Brussels.  See 20 September 1968.</w:t>
       </w:r>
     </w:p>
     <w:p>
@@ -51828,6 +52552,26 @@
           <w:color w:val="000000"/>
         </w:rPr>
         <w:t xml:space="preserve"> by Alfred Schnittke is performed for the first time, in Taganka Theatre, Moscow.</w:t>
+      </w:r>
+    </w:p>
+    <w:p>
+      <w:r>
+        <w:rPr>
+          <w:b/>
+        </w:rPr>
+        <w:t>20 December 1980</w:t>
+      </w:r>
+      <w:r>
+        <w:t xml:space="preserve">  </w:t>
+      </w:r>
+      <w:r>
+        <w:rPr>
+          <w:i/>
+        </w:rPr>
+        <w:t>Les Courants de l’espace</w:t>
+      </w:r>
+      <w:r>
+        <w:t xml:space="preserve"> for ondes Martenot and chamber orchestra by Tristan Murail (33) is performed for the first time, in Maison de Radio-France, Paris.</w:t>
       </w:r>
     </w:p>
     <w:p>
@@ -54175,7 +54919,31 @@
         <w:rPr>
           <w:color w:val="000000"/>
         </w:rPr>
-        <w:t xml:space="preserve">  Giacomo Antonio Domenico Michele Secondo Maria Puccini is born at Lucca, the fifth of nine children born to Michele Puccini, an organist and choirmaster at San Martino, and Albina Magi, member of a prominent local family.</w:t>
+        <w:t xml:space="preserve">  Giacomo Antonio Domenico Michele Secondo Maria Puccini is born at </w:t>
+      </w:r>
+      <w:r>
+        <w:rPr>
+          <w:color w:val="000000"/>
+        </w:rPr>
+        <w:t xml:space="preserve">at 30 Via di Poggio in </w:t>
+      </w:r>
+      <w:r>
+        <w:rPr>
+          <w:color w:val="000000"/>
+        </w:rPr>
+        <w:t xml:space="preserve">Lucca, </w:t>
+      </w:r>
+      <w:r>
+        <w:rPr>
+          <w:color w:val="000000"/>
+        </w:rPr>
+        <w:t xml:space="preserve">Grand Duchy of Tuscany, </w:t>
+      </w:r>
+      <w:r>
+        <w:rPr>
+          <w:color w:val="000000"/>
+        </w:rPr>
+        <w:t>the fifth of nine children born to Michele Puccini, an organist and choirmaster at San Martino, and Albina Magi, member of a prominent local family.</w:t>
       </w:r>
     </w:p>
     <w:p>
@@ -54645,7 +55413,19 @@
         <w:rPr>
           <w:color w:val="000000"/>
         </w:rPr>
-        <w:t xml:space="preserve">  The Second Piano Concerto of Willem Pijper (33) is performed for the first time, in Amsterdam the composer at the piano.</w:t>
+        <w:t xml:space="preserve">  The Second Piano Concerto of Willem Pijper (33) is performed for the first time, in </w:t>
+      </w:r>
+      <w:r>
+        <w:rPr>
+          <w:color w:val="000000"/>
+        </w:rPr>
+        <w:t xml:space="preserve">the Concertgebouw, </w:t>
+      </w:r>
+      <w:r>
+        <w:rPr>
+          <w:color w:val="000000"/>
+        </w:rPr>
+        <w:t>Amsterdam the composer at the piano.</w:t>
       </w:r>
     </w:p>
     <w:p>
@@ -56243,6 +57023,26 @@
       </w:r>
     </w:p>
     <w:p>
+      <w:pPr>
+        <w:rPr>
+          <w:color w:val="000000"/>
+        </w:rPr>
+      </w:pPr>
+      <w:r>
+        <w:rPr>
+          <w:b/>
+          <w:color w:val="000000"/>
+        </w:rPr>
+        <w:t>23 December 1931</w:t>
+      </w:r>
+      <w:r>
+        <w:rPr>
+          <w:color w:val="000000"/>
+        </w:rPr>
+        <w:t xml:space="preserve">  String Quartet no.4 by Willem Pijper (37) is performed for the first time, in the Bachzaal, Amsterdam.</w:t>
+      </w:r>
+    </w:p>
+    <w:p>
       <w:r>
         <w:rPr>
           <w:b/>
@@ -57070,7 +57870,19 @@
         <w:rPr>
           <w:color w:val="000000"/>
         </w:rPr>
-        <w:t>Little more than a year after he entered the Paris Conservatoire, Jacques Offenbach (15) is officially removed from the list of students, voluntarily.</w:t>
+        <w:t xml:space="preserve">Little more than a year after he entered the Paris Conservatoire, </w:t>
+      </w:r>
+      <w:r>
+        <w:rPr>
+          <w:color w:val="000000"/>
+        </w:rPr>
+        <w:t>Jacob (Jacques) Offenbach</w:t>
+      </w:r>
+      <w:r>
+        <w:rPr>
+          <w:color w:val="000000"/>
+        </w:rPr>
+        <w:t xml:space="preserve"> (15) is officially removed from the list of students, voluntarily.</w:t>
       </w:r>
     </w:p>
     <w:p>
@@ -62457,7 +63269,19 @@
         <w:rPr>
           <w:color w:val="000000"/>
         </w:rPr>
-        <w:t xml:space="preserve">  The Organ Concerto op.55 by Horatio Parker (39) is performed for the first time, in Boston, the composer as soloist.</w:t>
+        <w:t xml:space="preserve">  The Organ Concerto op.55 by Horatio Parker (39) is performed for the first time, in </w:t>
+      </w:r>
+      <w:r>
+        <w:rPr>
+          <w:color w:val="000000"/>
+        </w:rPr>
+        <w:t xml:space="preserve">Symphony Hall, </w:t>
+      </w:r>
+      <w:r>
+        <w:rPr>
+          <w:color w:val="000000"/>
+        </w:rPr>
+        <w:t>Boston, the composer as soloist.</w:t>
       </w:r>
     </w:p>
     <w:p>
@@ -66189,6 +67013,39 @@
         <w:t>, a dance by Kevin Volans (46) to a choreography of Burrows, is performed for the first time, over the airwaves of BBC2.</w:t>
       </w:r>
     </w:p>
+    <w:p>
+      <w:pPr>
+        <w:rPr>
+          <w:color w:val="000000"/>
+        </w:rPr>
+      </w:pPr>
+      <w:r>
+        <w:rPr>
+          <w:b/>
+          <w:color w:val="000000"/>
+        </w:rPr>
+        <w:t>28 December 2007</w:t>
+      </w:r>
+      <w:r>
+        <w:rPr>
+          <w:color w:val="000000"/>
+        </w:rPr>
+        <w:t xml:space="preserve">  </w:t>
+      </w:r>
+      <w:r>
+        <w:rPr>
+          <w:i/>
+          <w:color w:val="000000"/>
+        </w:rPr>
+        <w:t>Auguri per I Lustri Futuri</w:t>
+      </w:r>
+      <w:r>
+        <w:rPr>
+          <w:color w:val="000000"/>
+        </w:rPr>
+        <w:t xml:space="preserve"> for oboe, clarinet, percussion, piano, and string quintet by Henri Pousseur (78) is performed for the first time, in Prato.</w:t>
+      </w:r>
+    </w:p>
     <w:p/>
     <w:p>
       <w:r>
@@ -66986,8 +67843,19 @@
         <w:t>29 December 1932</w:t>
       </w:r>
       <w:r>
-        <w:t xml:space="preserve">  </w:t>
-      </w:r>
+        <w:t xml:space="preserve">  Astor Piazzolla (11) gives his first concert in New York, in Roerich Hall at Riverside Drive and 103</w:t>
+      </w:r>
+      <w:r>
+        <w:rPr>
+          <w:vertAlign w:val="superscript"/>
+        </w:rPr>
+        <w:t>rd</w:t>
+      </w:r>
+      <w:r>
+        <w:t xml:space="preserve"> Street.  He is billed as the “boy wonder of the bandoneón.”</w:t>
+      </w:r>
+    </w:p>
+    <w:p>
       <w:r>
         <w:rPr>
           <w:i/>
@@ -70156,7 +71024,7 @@
         <w:t xml:space="preserve">12 </w:t>
       </w:r>
       <w:r>
-        <w:t>April</w:t>
+        <w:t>July</w:t>
       </w:r>
       <w:r>
         <w:t xml:space="preserve"> 2016</w:t>
